--- a/Azure & Cloud Computing/Detailed Notes.docx
+++ b/Azure & Cloud Computing/Detailed Notes.docx
@@ -166,7 +166,7 @@
           <w:szCs w:val="32"/>
         </w:rPr>
         <w:lastRenderedPageBreak/>
-        <w:t xml:space="preserve">High </w:t>
+        <w:t xml:space="preserve">High Availability </w:t>
       </w:r>
       <w:r>
         <w:rPr>
@@ -174,7 +174,7 @@
           <w:sz w:val="32"/>
           <w:szCs w:val="32"/>
         </w:rPr>
-        <w:t xml:space="preserve">Availability </w:t>
+        <w:t xml:space="preserve">Through </w:t>
       </w:r>
       <w:r>
         <w:rPr>
@@ -182,23 +182,7 @@
           <w:sz w:val="32"/>
           <w:szCs w:val="32"/>
         </w:rPr>
-        <w:t xml:space="preserve">Through </w:t>
-      </w:r>
-      <w:r>
-        <w:rPr>
-          <w:rStyle w:val="Strong"/>
-          <w:sz w:val="32"/>
-          <w:szCs w:val="32"/>
-        </w:rPr>
-        <w:t>Azure's Availability Zone</w:t>
-      </w:r>
-      <w:r>
-        <w:rPr>
-          <w:rStyle w:val="Strong"/>
-          <w:sz w:val="32"/>
-          <w:szCs w:val="32"/>
-        </w:rPr>
-        <w:t>:</w:t>
+        <w:t>Azure's Availability Zone:</w:t>
       </w:r>
     </w:p>
     <w:p>
@@ -853,6 +837,9 @@
     </w:p>
     <w:p>
       <w:r>
+        <w:rPr>
+          <w:noProof/>
+        </w:rPr>
         <w:lastRenderedPageBreak/>
         <w:drawing>
           <wp:inline distT="0" distB="0" distL="0" distR="0" wp14:anchorId="783E1373" wp14:editId="73A93A7B">
@@ -893,6 +880,9 @@
     </w:p>
     <w:p>
       <w:r>
+        <w:rPr>
+          <w:noProof/>
+        </w:rPr>
         <w:drawing>
           <wp:inline distT="0" distB="0" distL="0" distR="0" wp14:anchorId="3AD1D194" wp14:editId="38ADF148">
             <wp:extent cx="5943600" cy="2246630"/>
@@ -955,28 +945,21 @@
           <w:szCs w:val="32"/>
         </w:rPr>
         <w:lastRenderedPageBreak/>
-        <w:t>Azure Architecture</w:t>
-      </w:r>
-      <w:r>
+        <w:t>Azure Architecture:</w:t>
+      </w:r>
+    </w:p>
+    <w:p>
+      <w:pPr>
         <w:rPr>
           <w:rStyle w:val="Strong"/>
           <w:sz w:val="32"/>
           <w:szCs w:val="32"/>
         </w:rPr>
-        <w:t>:</w:t>
-      </w:r>
-    </w:p>
-    <w:p>
-      <w:pPr>
-        <w:rPr>
-          <w:rStyle w:val="Strong"/>
-          <w:sz w:val="32"/>
-          <w:szCs w:val="32"/>
-        </w:rPr>
-      </w:pPr>
-      <w:r>
-        <w:rPr>
-          <w:rStyle w:val="Strong"/>
+      </w:pPr>
+      <w:r>
+        <w:rPr>
+          <w:rStyle w:val="Strong"/>
+          <w:noProof/>
           <w:sz w:val="32"/>
           <w:szCs w:val="32"/>
         </w:rPr>
@@ -1128,6 +1111,7 @@
       <w:r>
         <w:rPr>
           <w:rStyle w:val="Strong"/>
+          <w:noProof/>
         </w:rPr>
         <w:drawing>
           <wp:inline distT="0" distB="0" distL="0" distR="0" wp14:anchorId="352E3281" wp14:editId="0F14CC9D">
@@ -1175,6 +1159,7 @@
       <w:r>
         <w:rPr>
           <w:rStyle w:val="Strong"/>
+          <w:noProof/>
         </w:rPr>
         <w:lastRenderedPageBreak/>
         <w:drawing>
@@ -1223,6 +1208,7 @@
       <w:r>
         <w:rPr>
           <w:rStyle w:val="Strong"/>
+          <w:noProof/>
         </w:rPr>
         <w:drawing>
           <wp:inline distT="0" distB="0" distL="0" distR="0" wp14:anchorId="5C8B5867" wp14:editId="79C6876F">
@@ -1289,6 +1275,7 @@
       <w:r>
         <w:rPr>
           <w:rStyle w:val="Strong"/>
+          <w:noProof/>
         </w:rPr>
         <w:drawing>
           <wp:inline distT="0" distB="0" distL="0" distR="0" wp14:anchorId="3FBEE28D" wp14:editId="19060554">
@@ -1364,6 +1351,7 @@
       <w:r>
         <w:rPr>
           <w:rStyle w:val="Strong"/>
+          <w:noProof/>
           <w:sz w:val="32"/>
           <w:szCs w:val="32"/>
         </w:rPr>
@@ -1492,24 +1480,56 @@
           <w:b w:val="0"/>
           <w:bCs w:val="0"/>
         </w:rPr>
-        <w:t xml:space="preserve">2; By Operating system </w:t>
-      </w:r>
-    </w:p>
-    <w:p>
-      <w:pPr>
-        <w:rPr>
-          <w:rStyle w:val="Strong"/>
-          <w:b w:val="0"/>
-          <w:bCs w:val="0"/>
-        </w:rPr>
-      </w:pPr>
-      <w:r>
-        <w:rPr>
-          <w:rStyle w:val="Strong"/>
-          <w:b w:val="0"/>
-          <w:bCs w:val="0"/>
-        </w:rPr>
-        <w:t xml:space="preserve">3: configuration costing because we have </w:t>
+        <w:t>2; B</w:t>
+      </w:r>
+      <w:r>
+        <w:rPr>
+          <w:rStyle w:val="Strong"/>
+          <w:b w:val="0"/>
+          <w:bCs w:val="0"/>
+        </w:rPr>
+        <w:t>u</w:t>
+      </w:r>
+      <w:r>
+        <w:rPr>
+          <w:rStyle w:val="Strong"/>
+          <w:b w:val="0"/>
+          <w:bCs w:val="0"/>
+        </w:rPr>
+        <w:t xml:space="preserve">y Operating system </w:t>
+      </w:r>
+    </w:p>
+    <w:p>
+      <w:pPr>
+        <w:rPr>
+          <w:rStyle w:val="Strong"/>
+          <w:b w:val="0"/>
+          <w:bCs w:val="0"/>
+        </w:rPr>
+      </w:pPr>
+      <w:r>
+        <w:rPr>
+          <w:rStyle w:val="Strong"/>
+          <w:b w:val="0"/>
+          <w:bCs w:val="0"/>
+        </w:rPr>
+        <w:t xml:space="preserve">3: </w:t>
+      </w:r>
+      <w:r>
+        <w:rPr>
+          <w:rStyle w:val="Strong"/>
+          <w:b w:val="0"/>
+          <w:bCs w:val="0"/>
+        </w:rPr>
+        <w:t>C</w:t>
+      </w:r>
+      <w:r>
+        <w:rPr>
+          <w:rStyle w:val="Strong"/>
+          <w:b w:val="0"/>
+          <w:bCs w:val="0"/>
+        </w:rPr>
+        <w:t xml:space="preserve">onfiguration costing because we have </w:t>
       </w:r>
       <w:r>
         <w:rPr>
@@ -1558,6 +1578,7 @@
           <w:rStyle w:val="Strong"/>
           <w:b w:val="0"/>
           <w:bCs w:val="0"/>
+          <w:noProof/>
         </w:rPr>
         <w:drawing>
           <wp:inline distT="0" distB="0" distL="0" distR="0" wp14:anchorId="710D78B8" wp14:editId="43750D0D">
@@ -1609,6 +1630,7 @@
           <w:rStyle w:val="Strong"/>
           <w:b w:val="0"/>
           <w:bCs w:val="0"/>
+          <w:noProof/>
         </w:rPr>
         <w:lastRenderedPageBreak/>
         <w:drawing>
@@ -1896,6 +1918,7 @@
         <v:shape id="PowerPlusWaterMarkObject351461501" o:spid="_x0000_s1026" type="#_x0000_t136" style="position:absolute;margin-left:0;margin-top:0;width:468pt;height:117pt;z-index:-251655168;mso-position-horizontal:center;mso-position-horizontal-relative:margin;mso-position-vertical:center;mso-position-vertical-relative:margin" o:allowincell="f" fillcolor="#a5a5a5 [2092]" stroked="f">
           <v:fill opacity=".5"/>
           <v:textpath style="font-family:&quot;Adani Regular&quot;;font-size:1pt" string="Mukesh Dani"/>
+          <w10:wrap anchorx="margin" anchory="margin"/>
         </v:shape>
       </w:pict>
     </w:r>
@@ -1941,6 +1964,7 @@
         <v:shape id="PowerPlusWaterMarkObject351461502" o:spid="_x0000_s1027" type="#_x0000_t136" style="position:absolute;margin-left:0;margin-top:0;width:468pt;height:117pt;z-index:-251653120;mso-position-horizontal:center;mso-position-horizontal-relative:margin;mso-position-vertical:center;mso-position-vertical-relative:margin" o:allowincell="f" fillcolor="#a5a5a5 [2092]" stroked="f">
           <v:fill opacity=".5"/>
           <v:textpath style="font-family:&quot;Adani Regular&quot;;font-size:1pt" string="Mukesh Dani"/>
+          <w10:wrap anchorx="margin" anchory="margin"/>
         </v:shape>
       </w:pict>
     </w:r>
@@ -1986,6 +2010,7 @@
         <v:shape id="PowerPlusWaterMarkObject351461500" o:spid="_x0000_s1025" type="#_x0000_t136" style="position:absolute;margin-left:0;margin-top:0;width:468pt;height:117pt;z-index:-251657216;mso-position-horizontal:center;mso-position-horizontal-relative:margin;mso-position-vertical:center;mso-position-vertical-relative:margin" o:allowincell="f" fillcolor="#a5a5a5 [2092]" stroked="f">
           <v:fill opacity=".5"/>
           <v:textpath style="font-family:&quot;Adani Regular&quot;;font-size:1pt" string="Mukesh Dani"/>
+          <w10:wrap anchorx="margin" anchory="margin"/>
         </v:shape>
       </w:pict>
     </w:r>
